--- a/docs/requirementsAndAcceptance/Acceptance Tests – Screen - HS.docx
+++ b/docs/requirementsAndAcceptance/Acceptance Tests – Screen - HS.docx
@@ -1,6 +1,6 @@
 
 <file path=word/document.xml><?xml version="1.0" encoding="utf-8"?>
-<w:document xmlns:wpc="http://schemas.microsoft.com/office/word/2010/wordprocessingCanvas" xmlns:mo="http://schemas.microsoft.com/office/mac/office/2008/main" xmlns:mc="http://schemas.openxmlformats.org/markup-compatibility/2006" xmlns:mv="urn:schemas-microsoft-com:mac:vml" xmlns:o="urn:schemas-microsoft-com:office:office" xmlns:r="http://schemas.openxmlformats.org/officeDocument/2006/relationships" xmlns:m="http://schemas.openxmlformats.org/officeDocument/2006/math" xmlns:v="urn:schemas-microsoft-com:vml" xmlns:wp14="http://schemas.microsoft.com/office/word/2010/wordprocessingDrawing" xmlns:wp="http://schemas.openxmlformats.org/drawingml/2006/wordprocessingDrawing" xmlns:w10="urn:schemas-microsoft-com:office:word" xmlns:w="http://schemas.openxmlformats.org/wordprocessingml/2006/main" xmlns:w14="http://schemas.microsoft.com/office/word/2010/wordml" xmlns:w15="http://schemas.microsoft.com/office/word/2012/wordml" xmlns:wpg="http://schemas.microsoft.com/office/word/2010/wordprocessingGroup" xmlns:wpi="http://schemas.microsoft.com/office/word/2010/wordprocessingInk" xmlns:wne="http://schemas.microsoft.com/office/word/2006/wordml" xmlns:wps="http://schemas.microsoft.com/office/word/2010/wordprocessingShape" mc:Ignorable="w14 w15 wp14">
+<w:document xmlns:wpc="http://schemas.microsoft.com/office/word/2010/wordprocessingCanvas" xmlns:mc="http://schemas.openxmlformats.org/markup-compatibility/2006" xmlns:o="urn:schemas-microsoft-com:office:office" xmlns:r="http://schemas.openxmlformats.org/officeDocument/2006/relationships" xmlns:m="http://schemas.openxmlformats.org/officeDocument/2006/math" xmlns:v="urn:schemas-microsoft-com:vml" xmlns:wp14="http://schemas.microsoft.com/office/word/2010/wordprocessingDrawing" xmlns:wp="http://schemas.openxmlformats.org/drawingml/2006/wordprocessingDrawing" xmlns:w10="urn:schemas-microsoft-com:office:word" xmlns:w="http://schemas.openxmlformats.org/wordprocessingml/2006/main" xmlns:w14="http://schemas.microsoft.com/office/word/2010/wordml" xmlns:w15="http://schemas.microsoft.com/office/word/2012/wordml" xmlns:wpg="http://schemas.microsoft.com/office/word/2010/wordprocessingGroup" xmlns:wpi="http://schemas.microsoft.com/office/word/2010/wordprocessingInk" xmlns:wne="http://schemas.microsoft.com/office/word/2006/wordml" xmlns:wps="http://schemas.microsoft.com/office/word/2010/wordprocessingShape" mc:Ignorable="w14 w15 wp14">
   <w:body>
     <w:p>
       <w:pPr>
@@ -88,8 +88,6 @@
         </w:rPr>
         <w:t>, E1, E6</w:t>
       </w:r>
-      <w:bookmarkStart w:id="0" w:name="_GoBack"/>
-      <w:bookmarkEnd w:id="0"/>
     </w:p>
     <w:p>
       <w:pPr>
@@ -453,31 +451,6 @@
         </w:tc>
       </w:tr>
     </w:tbl>
-    <w:p/>
-    <w:p>
-      <w:pPr>
-        <w:rPr>
-          <w:rFonts w:ascii="Helvetica Light" w:hAnsi="Helvetica Light"/>
-          <w:sz w:val="32"/>
-        </w:rPr>
-      </w:pPr>
-    </w:p>
-    <w:p>
-      <w:pPr>
-        <w:rPr>
-          <w:rFonts w:ascii="Helvetica Light" w:hAnsi="Helvetica Light"/>
-          <w:sz w:val="32"/>
-        </w:rPr>
-      </w:pPr>
-    </w:p>
-    <w:p>
-      <w:pPr>
-        <w:rPr>
-          <w:rFonts w:ascii="Helvetica Light" w:hAnsi="Helvetica Light"/>
-          <w:sz w:val="32"/>
-        </w:rPr>
-      </w:pPr>
-    </w:p>
     <w:p>
       <w:pPr>
         <w:rPr>
@@ -842,7 +815,6 @@
     <w:p/>
     <w:p/>
     <w:p/>
-    <w:p/>
     <w:p>
       <w:pPr>
         <w:rPr>
@@ -942,14 +914,7 @@
           <w:rFonts w:ascii="Helvetica" w:hAnsi="Helvetica"/>
           <w:sz w:val="32"/>
         </w:rPr>
-        <w:t xml:space="preserve">Ensure that the </w:t>
-      </w:r>
-      <w:r>
-        <w:rPr>
-          <w:rFonts w:ascii="Helvetica" w:hAnsi="Helvetica"/>
-          <w:sz w:val="32"/>
-        </w:rPr>
-        <w:t>screen displays heart rate in real time</w:t>
+        <w:t>Ensure that the screen displays heart rate in real time</w:t>
       </w:r>
     </w:p>
     <w:p>
@@ -1360,10 +1325,6 @@
       </w:tr>
     </w:tbl>
     <w:p/>
-    <w:p/>
-    <w:p/>
-    <w:p/>
-    <w:p/>
     <w:p>
       <w:pPr>
         <w:rPr>
@@ -1462,14 +1423,7 @@
           <w:rFonts w:ascii="Helvetica" w:hAnsi="Helvetica"/>
           <w:sz w:val="32"/>
         </w:rPr>
-        <w:t xml:space="preserve">Ensure that the </w:t>
-      </w:r>
-      <w:r>
-        <w:rPr>
-          <w:rFonts w:ascii="Helvetica" w:hAnsi="Helvetica"/>
-          <w:sz w:val="32"/>
-        </w:rPr>
-        <w:t>screen is able to show multiple ECG readings at once</w:t>
+        <w:t>Ensure that the screen is able to show multiple ECG readings at once</w:t>
       </w:r>
     </w:p>
     <w:p>
@@ -1490,14 +1444,7 @@
           <w:rFonts w:ascii="Helvetica" w:hAnsi="Helvetica"/>
           <w:sz w:val="32"/>
         </w:rPr>
-        <w:t>Device is turned on</w:t>
-      </w:r>
-      <w:r>
-        <w:rPr>
-          <w:rFonts w:ascii="Helvetica" w:hAnsi="Helvetica"/>
-          <w:sz w:val="32"/>
-        </w:rPr>
-        <w:t xml:space="preserve"> and healthy</w:t>
+        <w:t>Device is turned on and healthy</w:t>
       </w:r>
     </w:p>
     <w:p>
@@ -1740,7 +1687,17 @@
           <w:rFonts w:ascii="Helvetica Light" w:hAnsi="Helvetica Light"/>
           <w:sz w:val="32"/>
         </w:rPr>
-        <w:t xml:space="preserve">Test Name: </w:t>
+        <w:lastRenderedPageBreak/>
+        <w:t>T</w:t>
+      </w:r>
+      <w:bookmarkStart w:id="0" w:name="_GoBack"/>
+      <w:bookmarkEnd w:id="0"/>
+      <w:r>
+        <w:rPr>
+          <w:rFonts w:ascii="Helvetica Light" w:hAnsi="Helvetica Light"/>
+          <w:sz w:val="32"/>
+        </w:rPr>
+        <w:t xml:space="preserve">est Name: </w:t>
       </w:r>
       <w:r>
         <w:rPr>
@@ -1812,14 +1769,7 @@
           <w:rFonts w:ascii="Helvetica" w:hAnsi="Helvetica"/>
           <w:sz w:val="32"/>
         </w:rPr>
-        <w:t xml:space="preserve">Ensure that the screen is able to </w:t>
-      </w:r>
-      <w:r>
-        <w:rPr>
-          <w:rFonts w:ascii="Helvetica" w:hAnsi="Helvetica"/>
-          <w:sz w:val="32"/>
-        </w:rPr>
-        <w:t>display a menu</w:t>
+        <w:t>Ensure that the screen is able to display a menu</w:t>
       </w:r>
     </w:p>
     <w:p>
@@ -2023,7 +1973,7 @@
     </w:rPrDefault>
     <w:pPrDefault/>
   </w:docDefaults>
-  <w:latentStyles w:defLockedState="0" w:defUIPriority="99" w:defSemiHidden="0" w:defUnhideWhenUsed="0" w:defQFormat="0" w:count="380">
+  <w:latentStyles w:defLockedState="0" w:defUIPriority="99" w:defSemiHidden="0" w:defUnhideWhenUsed="0" w:defQFormat="0" w:count="371">
     <w:lsdException w:name="Normal" w:uiPriority="0" w:qFormat="1"/>
     <w:lsdException w:name="heading 1" w:uiPriority="9" w:qFormat="1"/>
     <w:lsdException w:name="heading 2" w:semiHidden="1" w:uiPriority="9" w:unhideWhenUsed="1" w:qFormat="1"/>
@@ -2180,15 +2130,6 @@
     <w:lsdException w:name="Balloon Text" w:semiHidden="1" w:unhideWhenUsed="1"/>
     <w:lsdException w:name="Table Grid" w:uiPriority="39"/>
     <w:lsdException w:name="Table Theme" w:semiHidden="1" w:unhideWhenUsed="1"/>
-    <w:lsdException w:name="Note Level 1" w:semiHidden="1" w:unhideWhenUsed="1"/>
-    <w:lsdException w:name="Note Level 2" w:semiHidden="1" w:unhideWhenUsed="1"/>
-    <w:lsdException w:name="Note Level 3" w:semiHidden="1" w:unhideWhenUsed="1"/>
-    <w:lsdException w:name="Note Level 4" w:semiHidden="1" w:unhideWhenUsed="1"/>
-    <w:lsdException w:name="Note Level 5" w:semiHidden="1" w:unhideWhenUsed="1"/>
-    <w:lsdException w:name="Note Level 6" w:semiHidden="1" w:unhideWhenUsed="1"/>
-    <w:lsdException w:name="Note Level 7" w:semiHidden="1" w:unhideWhenUsed="1"/>
-    <w:lsdException w:name="Note Level 8" w:semiHidden="1" w:unhideWhenUsed="1"/>
-    <w:lsdException w:name="Note Level 9" w:semiHidden="1" w:unhideWhenUsed="1"/>
     <w:lsdException w:name="Placeholder Text" w:semiHidden="1"/>
     <w:lsdException w:name="No Spacing" w:uiPriority="1" w:qFormat="1"/>
     <w:lsdException w:name="Light Shading" w:uiPriority="60"/>
@@ -2448,7 +2389,6 @@
     <w:tblPr>
       <w:tblStyleRowBandSize w:val="1"/>
       <w:tblStyleColBandSize w:val="1"/>
-      <w:tblInd w:w="0" w:type="dxa"/>
       <w:tblBorders>
         <w:top w:val="single" w:sz="4" w:space="0" w:color="999999" w:themeColor="text1" w:themeTint="66"/>
         <w:left w:val="single" w:sz="4" w:space="0" w:color="999999" w:themeColor="text1" w:themeTint="66"/>
@@ -2457,12 +2397,6 @@
         <w:insideH w:val="single" w:sz="4" w:space="0" w:color="999999" w:themeColor="text1" w:themeTint="66"/>
         <w:insideV w:val="single" w:sz="4" w:space="0" w:color="999999" w:themeColor="text1" w:themeTint="66"/>
       </w:tblBorders>
-      <w:tblCellMar>
-        <w:top w:w="0" w:type="dxa"/>
-        <w:left w:w="108" w:type="dxa"/>
-        <w:bottom w:w="0" w:type="dxa"/>
-        <w:right w:w="108" w:type="dxa"/>
-      </w:tblCellMar>
     </w:tblPr>
     <w:tblStylePr w:type="firstRow">
       <w:rPr>
